--- a/document-merge-service/templatefiles/de-verfahrensprogramm-voranfrage.docx
+++ b/document-merge-service/templatefiles/de-verfahrensprogramm-voranfrage.docx
@@ -26,7 +26,15 @@
       <w:r>
         <w:rPr/>
         <w:tab/>
-        <w:t>{{JURISTIC_NAME</w:t>
+        <w:t>{{JURISTI</w:t>
+      </w:r>
+      <w:r>
+        <w:rPr/>
+        <w:t>SCHER</w:t>
+      </w:r>
+      <w:r>
+        <w:rPr/>
+        <w:t>_NAME</w:t>
       </w:r>
       <w:bookmarkStart w:id="0" w:name="__DdeLink__121_2200098154"/>
       <w:r>
@@ -64,7 +72,15 @@
       <w:r>
         <w:rPr/>
         <w:tab/>
-        <w:t>{{GESUCHSTELLER_ADDRESS_1}}</w:t>
+        <w:t>{{GESUCHSTELLER_ADRESS</w:t>
+      </w:r>
+      <w:r>
+        <w:rPr/>
+        <w:t>E</w:t>
+      </w:r>
+      <w:r>
+        <w:rPr/>
+        <w:t>_1}}</w:t>
       </w:r>
     </w:p>
     <w:p>
@@ -78,7 +94,15 @@
       <w:r>
         <w:rPr/>
         <w:tab/>
-        <w:t>{{GESUCHSTELLER_ADDRESS_2}}</w:t>
+        <w:t>{{GESUCHSTELLER_ADRESS</w:t>
+      </w:r>
+      <w:r>
+        <w:rPr/>
+        <w:t>E</w:t>
+      </w:r>
+      <w:r>
+        <w:rPr/>
+        <w:t>_2}}</w:t>
       </w:r>
     </w:p>
     <w:p>
@@ -192,7 +216,15 @@
             </w:pPr>
             <w:r>
               <w:rPr/>
-              <w:t>{{ADDRESS}}</w:t>
+              <w:t>{{ADRESS</w:t>
+            </w:r>
+            <w:r>
+              <w:rPr/>
+              <w:t>E</w:t>
+            </w:r>
+            <w:r>
+              <w:rPr/>
+              <w:t>}}</w:t>
             </w:r>
           </w:p>
         </w:tc>
@@ -230,7 +262,7 @@
               <w:rPr>
                 <w:color w:val="000000"/>
               </w:rPr>
-              <w:t>{{EBAU_NUMBER}}</w:t>
+              <w:t>{{EBAU_NR}}</w:t>
             </w:r>
           </w:p>
         </w:tc>
@@ -348,16 +380,25 @@
             <w:pPr>
               <w:pStyle w:val="Normal"/>
               <w:spacing w:lineRule="exact" w:line="280" w:before="120" w:after="0"/>
-              <w:rPr>
-                <w:color w:val="000000"/>
-                <w:highlight w:val="red"/>
-              </w:rPr>
+              <w:rPr/>
             </w:pPr>
             <w:r>
               <w:rPr>
                 <w:color w:val="000000"/>
               </w:rPr>
-              <w:t>{{GESUCHSTELLER_NAME_ADDRESS}}</w:t>
+              <w:t>{{GESUCHSTELLER_NAME_ADRESS</w:t>
+            </w:r>
+            <w:r>
+              <w:rPr>
+                <w:color w:val="000000"/>
+              </w:rPr>
+              <w:t>E</w:t>
+            </w:r>
+            <w:r>
+              <w:rPr>
+                <w:color w:val="000000"/>
+              </w:rPr>
+              <w:t>}}</w:t>
             </w:r>
           </w:p>
         </w:tc>
@@ -393,16 +434,25 @@
             <w:pPr>
               <w:pStyle w:val="Normal"/>
               <w:spacing w:lineRule="exact" w:line="280" w:before="120" w:after="0"/>
-              <w:rPr>
-                <w:color w:val="000000"/>
-                <w:highlight w:val="red"/>
-              </w:rPr>
+              <w:rPr/>
             </w:pPr>
             <w:r>
               <w:rPr>
                 <w:color w:val="000000"/>
               </w:rPr>
-              <w:t>{{PROJEKTVERFASSER_NAME_ADDRESS}}</w:t>
+              <w:t>{{PROJEKTVERFASSER_NAME_ADRESS</w:t>
+            </w:r>
+            <w:r>
+              <w:rPr>
+                <w:color w:val="000000"/>
+              </w:rPr>
+              <w:t>E</w:t>
+            </w:r>
+            <w:r>
+              <w:rPr>
+                <w:color w:val="000000"/>
+              </w:rPr>
+              <w:t>}}</w:t>
             </w:r>
           </w:p>
         </w:tc>
@@ -769,15 +819,15 @@
             </w:pPr>
             <w:r>
               <w:rPr/>
-              <w:t xml:space="preserve">{%tr for FACHSTELLE </w:t>
-            </w:r>
-            <w:r>
-              <w:rPr/>
-              <w:t>in</w:t>
-            </w:r>
-            <w:r>
-              <w:rPr/>
-              <w:t xml:space="preserve"> FACHSTELLEN_KANTONAL %}</w:t>
+              <w:t xml:space="preserve">{%tr for FACHSTELLE in </w:t>
+            </w:r>
+            <w:r>
+              <w:rPr/>
+              <w:t>ZIRKULATION_ALLE</w:t>
+            </w:r>
+            <w:r>
+              <w:rPr/>
+              <w:t xml:space="preserve"> %}</w:t>
             </w:r>
           </w:p>
         </w:tc>
@@ -1140,7 +1190,19 @@
         <w:rPr>
           <w:lang w:val="it-CH"/>
         </w:rPr>
-        <w:t>- {{GESUCHSTELLER_NAME_ADDRESS}}</w:t>
+        <w:t>- {{GESUCHSTELLER_NAME_ADRESS</w:t>
+      </w:r>
+      <w:r>
+        <w:rPr>
+          <w:lang w:val="it-CH"/>
+        </w:rPr>
+        <w:t>E</w:t>
+      </w:r>
+      <w:r>
+        <w:rPr>
+          <w:lang w:val="it-CH"/>
+        </w:rPr>
+        <w:t>}}</w:t>
       </w:r>
     </w:p>
     <w:p>
@@ -1174,7 +1236,19 @@
         <w:rPr>
           <w:lang w:val="it-CH"/>
         </w:rPr>
-        <w:t>- {{PROJEKTVERFASSER_NAME_ADDRESS}}</w:t>
+        <w:t>- {{PROJEKTVERFASSER_NAME_ADRESS</w:t>
+      </w:r>
+      <w:r>
+        <w:rPr>
+          <w:lang w:val="it-CH"/>
+        </w:rPr>
+        <w:t>E</w:t>
+      </w:r>
+      <w:r>
+        <w:rPr>
+          <w:lang w:val="it-CH"/>
+        </w:rPr>
+        <w:t>}}</w:t>
       </w:r>
     </w:p>
     <w:p>
@@ -1187,7 +1261,19 @@
         <w:rPr>
           <w:lang w:val="it-CH"/>
         </w:rPr>
-        <w:t>{{FACHSTELLEN_KANTONAL_LIST}}</w:t>
+        <w:t>{{FACHSTELLEN_KANTONAL_LIST</w:t>
+      </w:r>
+      <w:r>
+        <w:rPr>
+          <w:lang w:val="it-CH"/>
+        </w:rPr>
+        <w:t>E</w:t>
+      </w:r>
+      <w:r>
+        <w:rPr>
+          <w:lang w:val="it-CH"/>
+        </w:rPr>
+        <w:t>}}</w:t>
       </w:r>
     </w:p>
     <w:sectPr>
